--- a/Add-On 설계 산출물.docx
+++ b/Add-On 설계 산출물.docx
@@ -80,8 +80,6 @@
         </w:rPr>
         <w:t xml:space="preserve"> 산출물</w:t>
       </w:r>
-      <w:bookmarkStart w:id="0" w:name="_GoBack"/>
-      <w:bookmarkEnd w:id="0"/>
     </w:p>
     <w:tbl>
       <w:tblPr>
@@ -259,7 +257,6 @@
           <w:szCs w:val="32"/>
         </w:rPr>
       </w:pPr>
-      <w:proofErr w:type="gramStart"/>
       <w:r>
         <w:rPr>
           <w:rFonts w:hint="eastAsia"/>
@@ -299,7 +296,6 @@
         </w:rPr>
         <w:t>약</w:t>
       </w:r>
-      <w:proofErr w:type="gramEnd"/>
     </w:p>
     <w:p/>
     <w:p>
@@ -801,11 +797,6 @@
             <w:tcW w:w="4485" w:type="dxa"/>
           </w:tcPr>
           <w:p>
-            <w:pPr>
-              <w:rPr>
-                <w:rFonts w:hint="eastAsia"/>
-              </w:rPr>
-            </w:pPr>
             <w:r>
               <w:rPr>
                 <w:rFonts w:hint="eastAsia"/>
@@ -840,11 +831,6 @@
             <w:tcW w:w="1276" w:type="dxa"/>
           </w:tcPr>
           <w:p>
-            <w:pPr>
-              <w:rPr>
-                <w:rFonts w:hint="eastAsia"/>
-              </w:rPr>
-            </w:pPr>
             <w:r>
               <w:rPr>
                 <w:rFonts w:hint="eastAsia"/>
@@ -858,11 +844,6 @@
             <w:tcW w:w="1842" w:type="dxa"/>
           </w:tcPr>
           <w:p>
-            <w:pPr>
-              <w:rPr>
-                <w:rFonts w:hint="eastAsia"/>
-              </w:rPr>
-            </w:pPr>
             <w:r>
               <w:rPr>
                 <w:rFonts w:hint="eastAsia"/>
@@ -879,11 +860,6 @@
             <w:tcW w:w="4485" w:type="dxa"/>
           </w:tcPr>
           <w:p>
-            <w:pPr>
-              <w:rPr>
-                <w:rFonts w:hint="eastAsia"/>
-              </w:rPr>
-            </w:pPr>
             <w:r>
               <w:rPr>
                 <w:rFonts w:hint="eastAsia"/>
@@ -909,11 +885,6 @@
             <w:tcW w:w="1276" w:type="dxa"/>
           </w:tcPr>
           <w:p>
-            <w:pPr>
-              <w:rPr>
-                <w:rFonts w:hint="eastAsia"/>
-              </w:rPr>
-            </w:pPr>
             <w:r>
               <w:rPr>
                 <w:rFonts w:hint="eastAsia"/>
@@ -927,11 +898,6 @@
             <w:tcW w:w="1842" w:type="dxa"/>
           </w:tcPr>
           <w:p>
-            <w:pPr>
-              <w:rPr>
-                <w:rFonts w:hint="eastAsia"/>
-              </w:rPr>
-            </w:pPr>
             <w:r>
               <w:rPr>
                 <w:rFonts w:hint="eastAsia"/>
@@ -948,11 +914,6 @@
             <w:tcW w:w="4485" w:type="dxa"/>
           </w:tcPr>
           <w:p>
-            <w:pPr>
-              <w:rPr>
-                <w:rFonts w:hint="eastAsia"/>
-              </w:rPr>
-            </w:pPr>
             <w:r>
               <w:rPr>
                 <w:rFonts w:hint="eastAsia"/>
@@ -1003,7 +964,6 @@
         </w:rPr>
         <w:t xml:space="preserve"> </w:t>
       </w:r>
-      <w:proofErr w:type="gramStart"/>
       <w:r>
         <w:rPr>
           <w:rFonts w:hint="eastAsia"/>
@@ -1033,7 +993,6 @@
         </w:rPr>
         <w:t>요</w:t>
       </w:r>
-      <w:proofErr w:type="gramEnd"/>
     </w:p>
     <w:p>
       <w:pPr>
@@ -1060,7 +1019,6 @@
           <w:szCs w:val="32"/>
         </w:rPr>
       </w:pPr>
-      <w:proofErr w:type="gramStart"/>
       <w:r>
         <w:rPr>
           <w:rFonts w:hint="eastAsia"/>
@@ -1090,7 +1048,6 @@
         </w:rPr>
         <w:t>적</w:t>
       </w:r>
-      <w:proofErr w:type="gramEnd"/>
     </w:p>
     <w:p/>
     <w:p>
@@ -1146,19 +1103,11 @@
       <w:r>
         <w:t>”</w:t>
       </w:r>
-      <w:proofErr w:type="spellStart"/>
-      <w:r>
-        <w:rPr>
-          <w:rFonts w:hint="eastAsia"/>
-        </w:rPr>
-        <w:t>를</w:t>
-      </w:r>
-      <w:proofErr w:type="spellEnd"/>
-      <w:r>
-        <w:rPr>
-          <w:rFonts w:hint="eastAsia"/>
-        </w:rPr>
-        <w:t xml:space="preserve"> 통해 보여준다.</w:t>
+      <w:r>
+        <w:rPr>
+          <w:rFonts w:hint="eastAsia"/>
+        </w:rPr>
+        <w:t>를 통해 보여준다.</w:t>
       </w:r>
     </w:p>
     <w:p>
@@ -1174,21 +1123,7 @@
         <w:rPr>
           <w:rFonts w:hint="eastAsia"/>
         </w:rPr>
-        <w:t xml:space="preserve">서브 시스템이 어떤 클래스로 구성되어 있고 </w:t>
-      </w:r>
-      <w:proofErr w:type="spellStart"/>
-      <w:r>
-        <w:rPr>
-          <w:rFonts w:hint="eastAsia"/>
-        </w:rPr>
-        <w:t>클래스들간에</w:t>
-      </w:r>
-      <w:proofErr w:type="spellEnd"/>
-      <w:r>
-        <w:rPr>
-          <w:rFonts w:hint="eastAsia"/>
-        </w:rPr>
-        <w:t xml:space="preserve"> 어떤 관계가 있는지를 </w:t>
+        <w:t xml:space="preserve">서브 시스템이 어떤 클래스로 구성되어 있고 클래스들간에 어떤 관계가 있는지를 </w:t>
       </w:r>
       <w:r>
         <w:t>“</w:t>
@@ -1202,19 +1137,11 @@
       <w:r>
         <w:t>”</w:t>
       </w:r>
-      <w:proofErr w:type="spellStart"/>
-      <w:r>
-        <w:rPr>
-          <w:rFonts w:hint="eastAsia"/>
-        </w:rPr>
-        <w:t>를</w:t>
-      </w:r>
-      <w:proofErr w:type="spellEnd"/>
-      <w:r>
-        <w:rPr>
-          <w:rFonts w:hint="eastAsia"/>
-        </w:rPr>
-        <w:t xml:space="preserve"> 통해서 보여준다.</w:t>
+      <w:r>
+        <w:rPr>
+          <w:rFonts w:hint="eastAsia"/>
+        </w:rPr>
+        <w:t>를 통해서 보여준다.</w:t>
       </w:r>
     </w:p>
     <w:p>
@@ -1226,19 +1153,11 @@
         </w:numPr>
         <w:ind w:leftChars="0"/>
       </w:pPr>
-      <w:proofErr w:type="spellStart"/>
-      <w:r>
-        <w:rPr>
-          <w:rFonts w:hint="eastAsia"/>
-        </w:rPr>
-        <w:t>객체간에</w:t>
-      </w:r>
-      <w:proofErr w:type="spellEnd"/>
-      <w:r>
-        <w:rPr>
-          <w:rFonts w:hint="eastAsia"/>
-        </w:rPr>
-        <w:t xml:space="preserve"> 발생하는 동적인 행위를 </w:t>
+      <w:r>
+        <w:rPr>
+          <w:rFonts w:hint="eastAsia"/>
+        </w:rPr>
+        <w:t xml:space="preserve">객체간에 발생하는 동적인 행위를 </w:t>
       </w:r>
       <w:r>
         <w:t>“</w:t>
@@ -1252,19 +1171,11 @@
       <w:r>
         <w:t>”</w:t>
       </w:r>
-      <w:proofErr w:type="spellStart"/>
-      <w:r>
-        <w:rPr>
-          <w:rFonts w:hint="eastAsia"/>
-        </w:rPr>
-        <w:t>를</w:t>
-      </w:r>
-      <w:proofErr w:type="spellEnd"/>
-      <w:r>
-        <w:rPr>
-          <w:rFonts w:hint="eastAsia"/>
-        </w:rPr>
-        <w:t xml:space="preserve"> 통해서 보여준다.</w:t>
+      <w:r>
+        <w:rPr>
+          <w:rFonts w:hint="eastAsia"/>
+        </w:rPr>
+        <w:t>를 통해서 보여준다.</w:t>
       </w:r>
     </w:p>
     <w:p>
@@ -1294,19 +1205,11 @@
       <w:r>
         <w:t>”</w:t>
       </w:r>
-      <w:proofErr w:type="spellStart"/>
-      <w:r>
-        <w:rPr>
-          <w:rFonts w:hint="eastAsia"/>
-        </w:rPr>
-        <w:t>를</w:t>
-      </w:r>
-      <w:proofErr w:type="spellEnd"/>
-      <w:r>
-        <w:rPr>
-          <w:rFonts w:hint="eastAsia"/>
-        </w:rPr>
-        <w:t xml:space="preserve"> 통해서 보여준다.</w:t>
+      <w:r>
+        <w:rPr>
+          <w:rFonts w:hint="eastAsia"/>
+        </w:rPr>
+        <w:t>를 통해서 보여준다.</w:t>
       </w:r>
     </w:p>
     <w:p/>
@@ -1493,7 +1396,6 @@
         </w:numPr>
         <w:ind w:leftChars="0"/>
       </w:pPr>
-      <w:proofErr w:type="spellStart"/>
       <w:r>
         <w:rPr>
           <w:rFonts w:hint="eastAsia"/>
@@ -1501,11 +1403,7 @@
         <w:t>D</w:t>
       </w:r>
       <w:r>
-        <w:t>ataManagement</w:t>
-      </w:r>
-      <w:proofErr w:type="spellEnd"/>
-      <w:r>
-        <w:t xml:space="preserve"> </w:t>
+        <w:t xml:space="preserve">ataManagement </w:t>
       </w:r>
       <w:r>
         <w:rPr>
@@ -1598,13 +1496,8 @@
         <w:t>클래스들을 담고 있다.</w:t>
       </w:r>
       <w:r>
-        <w:t xml:space="preserve"> </w:t>
-      </w:r>
-      <w:proofErr w:type="spellStart"/>
-      <w:r>
-        <w:t>DataManagement</w:t>
-      </w:r>
-      <w:proofErr w:type="spellEnd"/>
+        <w:t xml:space="preserve"> DataManagement</w:t>
+      </w:r>
       <w:r>
         <w:t xml:space="preserve"> </w:t>
       </w:r>
@@ -1649,7 +1542,6 @@
       <w:pPr>
         <w:ind w:left="100"/>
       </w:pPr>
-      <w:proofErr w:type="spellStart"/>
       <w:r>
         <w:rPr>
           <w:rFonts w:hint="eastAsia"/>
@@ -1657,11 +1549,7 @@
         <w:t>D</w:t>
       </w:r>
       <w:r>
-        <w:t>ataManagement</w:t>
-      </w:r>
-      <w:proofErr w:type="spellEnd"/>
-      <w:r>
-        <w:t xml:space="preserve"> </w:t>
+        <w:t xml:space="preserve">ataManagement </w:t>
       </w:r>
       <w:r>
         <w:rPr>
@@ -1759,7 +1647,6 @@
         </w:numPr>
         <w:ind w:leftChars="0"/>
       </w:pPr>
-      <w:proofErr w:type="spellStart"/>
       <w:r>
         <w:rPr>
           <w:rFonts w:hint="eastAsia"/>
@@ -1767,11 +1654,7 @@
         <w:t>D</w:t>
       </w:r>
       <w:r>
-        <w:t>ataManagement</w:t>
-      </w:r>
-      <w:proofErr w:type="spellEnd"/>
-      <w:r>
-        <w:t xml:space="preserve"> </w:t>
+        <w:t xml:space="preserve">ataManagement </w:t>
       </w:r>
       <w:r>
         <w:rPr>
@@ -1935,11 +1818,9 @@
       </w:r>
     </w:p>
     <w:p>
-      <w:proofErr w:type="spellStart"/>
       <w:r>
         <w:t>setMapInfo</w:t>
       </w:r>
-      <w:proofErr w:type="spellEnd"/>
     </w:p>
     <w:p>
       <w:pPr>
@@ -1961,7 +1842,6 @@
       <w:pPr>
         <w:ind w:left="100"/>
       </w:pPr>
-      <w:proofErr w:type="spellStart"/>
       <w:r>
         <w:rPr>
           <w:rFonts w:hint="eastAsia"/>
@@ -1971,7 +1851,6 @@
       <w:r>
         <w:t>etPathInfo</w:t>
       </w:r>
-      <w:proofErr w:type="spellEnd"/>
     </w:p>
     <w:p>
       <w:pPr>
@@ -1993,7 +1872,6 @@
       <w:pPr>
         <w:ind w:left="100"/>
       </w:pPr>
-      <w:proofErr w:type="spellStart"/>
       <w:r>
         <w:rPr>
           <w:rFonts w:hint="eastAsia"/>
@@ -2003,7 +1881,6 @@
       <w:r>
         <w:t>reatePath</w:t>
       </w:r>
-      <w:proofErr w:type="spellEnd"/>
     </w:p>
     <w:p>
       <w:pPr>
@@ -2025,11 +1902,9 @@
       <w:pPr>
         <w:ind w:left="100"/>
       </w:pPr>
-      <w:proofErr w:type="spellStart"/>
       <w:r>
         <w:t>keyPointSearch</w:t>
       </w:r>
-      <w:proofErr w:type="spellEnd"/>
     </w:p>
     <w:p>
       <w:pPr>
@@ -2051,11 +1926,9 @@
       <w:pPr>
         <w:ind w:left="100"/>
       </w:pPr>
-      <w:proofErr w:type="spellStart"/>
       <w:r>
         <w:t>avoidingHazard</w:t>
       </w:r>
-      <w:proofErr w:type="spellEnd"/>
     </w:p>
     <w:p>
       <w:pPr>
@@ -2077,7 +1950,6 @@
       <w:pPr>
         <w:ind w:left="100"/>
       </w:pPr>
-      <w:proofErr w:type="spellStart"/>
       <w:r>
         <w:rPr>
           <w:rFonts w:hint="eastAsia"/>
@@ -2087,7 +1959,6 @@
       <w:r>
         <w:t>etectingColorBlob</w:t>
       </w:r>
-      <w:proofErr w:type="spellEnd"/>
     </w:p>
     <w:p>
       <w:pPr>
@@ -2112,7 +1983,6 @@
       <w:pPr>
         <w:ind w:left="100"/>
       </w:pPr>
-      <w:proofErr w:type="spellStart"/>
       <w:r>
         <w:rPr>
           <w:rFonts w:hint="eastAsia"/>
@@ -2122,7 +1992,6 @@
       <w:r>
         <w:t>ompensateMotion</w:t>
       </w:r>
-      <w:proofErr w:type="spellEnd"/>
     </w:p>
     <w:p>
       <w:pPr>
@@ -2177,7 +2046,6 @@
       <w:pPr>
         <w:ind w:left="100"/>
       </w:pPr>
-      <w:proofErr w:type="spellStart"/>
       <w:r>
         <w:rPr>
           <w:rFonts w:hint="eastAsia"/>
@@ -2187,7 +2055,6 @@
       <w:r>
         <w:t>oveForward</w:t>
       </w:r>
-      <w:proofErr w:type="spellEnd"/>
     </w:p>
     <w:p>
       <w:pPr>
@@ -2250,8 +2117,6 @@
         </w:rPr>
         <w:t>교류도(</w:t>
       </w:r>
-      <w:proofErr w:type="spellStart"/>
-      <w:proofErr w:type="gramStart"/>
       <w:r>
         <w:rPr>
           <w:b/>
@@ -2259,9 +2124,8 @@
           <w:sz w:val="28"/>
           <w:szCs w:val="32"/>
         </w:rPr>
-        <w:t>usecase</w:t>
-      </w:r>
-      <w:proofErr w:type="spellEnd"/>
+        <w:t xml:space="preserve">usecase : </w:t>
+      </w:r>
       <w:r>
         <w:rPr>
           <w:b/>
@@ -2269,9 +2133,8 @@
           <w:sz w:val="28"/>
           <w:szCs w:val="32"/>
         </w:rPr>
-        <w:t xml:space="preserve"> :</w:t>
-      </w:r>
-      <w:proofErr w:type="gramEnd"/>
+        <w:t>Start</w:t>
+      </w:r>
       <w:r>
         <w:rPr>
           <w:b/>
@@ -2279,38 +2142,22 @@
           <w:sz w:val="28"/>
           <w:szCs w:val="32"/>
         </w:rPr>
-        <w:t xml:space="preserve"> </w:t>
-      </w:r>
-      <w:r>
-        <w:rPr>
-          <w:b/>
-          <w:bCs/>
-          <w:sz w:val="28"/>
-          <w:szCs w:val="32"/>
-        </w:rPr>
-        <w:t>Start</w:t>
-      </w:r>
-      <w:r>
-        <w:rPr>
-          <w:b/>
-          <w:bCs/>
-          <w:sz w:val="28"/>
-          <w:szCs w:val="32"/>
-        </w:rPr>
         <w:t>)</w:t>
       </w:r>
     </w:p>
     <w:p>
+      <w:bookmarkStart w:id="0" w:name="_GoBack"/>
+      <w:bookmarkEnd w:id="0"/>
       <w:r>
         <w:rPr>
           <w:rFonts w:hint="eastAsia"/>
           <w:noProof/>
         </w:rPr>
         <w:drawing>
-          <wp:inline distT="0" distB="0" distL="0" distR="0" wp14:anchorId="022F9887" wp14:editId="477231AF">
-            <wp:extent cx="5727700" cy="5473700"/>
-            <wp:effectExtent l="0" t="0" r="6350" b="0"/>
-            <wp:docPr id="5" name="그림 5"/>
+          <wp:inline distT="0" distB="0" distL="0" distR="0" wp14:anchorId="07934C09" wp14:editId="29156634">
+            <wp:extent cx="5725795" cy="7543800"/>
+            <wp:effectExtent l="0" t="0" r="8255" b="0"/>
+            <wp:docPr id="2" name="그림 2"/>
             <wp:cNvGraphicFramePr>
               <a:graphicFrameLocks xmlns:a="http://schemas.openxmlformats.org/drawingml/2006/main" noChangeAspect="1"/>
             </wp:cNvGraphicFramePr>
@@ -2318,7 +2165,7 @@
               <a:graphicData uri="http://schemas.openxmlformats.org/drawingml/2006/picture">
                 <pic:pic xmlns:pic="http://schemas.openxmlformats.org/drawingml/2006/picture">
                   <pic:nvPicPr>
-                    <pic:cNvPr id="0" name="Picture 2"/>
+                    <pic:cNvPr id="0" name="Picture 1"/>
                     <pic:cNvPicPr>
                       <a:picLocks noChangeAspect="1" noChangeArrowheads="1"/>
                     </pic:cNvPicPr>
@@ -2339,7 +2186,7 @@
                   <pic:spPr bwMode="auto">
                     <a:xfrm>
                       <a:off x="0" y="0"/>
-                      <a:ext cx="5727700" cy="5473700"/>
+                      <a:ext cx="5725795" cy="7543800"/>
                     </a:xfrm>
                     <a:prstGeom prst="rect">
                       <a:avLst/>
@@ -2357,7 +2204,6 @@
       </w:r>
     </w:p>
     <w:p>
-      <w:proofErr w:type="spellStart"/>
       <w:r>
         <w:rPr>
           <w:rFonts w:hint="eastAsia"/>
@@ -2365,9 +2211,32 @@
         <w:t>k</w:t>
       </w:r>
       <w:r>
-        <w:t>eyPointStart</w:t>
-      </w:r>
-      <w:proofErr w:type="spellEnd"/>
+        <w:t xml:space="preserve">eyPointStart </w:t>
+      </w:r>
+      <w:r>
+        <w:rPr>
+          <w:rFonts w:hint="eastAsia"/>
+        </w:rPr>
+        <w:t>함수는 S</w:t>
+      </w:r>
+      <w:r>
+        <w:t xml:space="preserve">imManager </w:t>
+      </w:r>
+      <w:r>
+        <w:rPr>
+          <w:rFonts w:hint="eastAsia"/>
+        </w:rPr>
+        <w:t xml:space="preserve">내부에 있는 </w:t>
+      </w:r>
+      <w:r>
+        <w:t xml:space="preserve">rotation, avoidHazard, detectingColorBlob, moveForward, compensationMotion </w:t>
+      </w:r>
+      <w:r>
+        <w:rPr>
+          <w:rFonts w:hint="eastAsia"/>
+        </w:rPr>
+        <w:t>등의 명령을 끝날 때까지 수행해서</w:t>
+      </w:r>
       <w:r>
         <w:t xml:space="preserve"> </w:t>
       </w:r>
@@ -2375,19 +2244,8 @@
         <w:rPr>
           <w:rFonts w:hint="eastAsia"/>
         </w:rPr>
-        <w:t xml:space="preserve">함수는 </w:t>
-      </w:r>
-      <w:proofErr w:type="spellStart"/>
-      <w:r>
-        <w:rPr>
-          <w:rFonts w:hint="eastAsia"/>
-        </w:rPr>
-        <w:t>S</w:t>
-      </w:r>
-      <w:r>
-        <w:t>imManager</w:t>
-      </w:r>
-      <w:proofErr w:type="spellEnd"/>
+        <w:t>탐색 지점을</w:t>
+      </w:r>
       <w:r>
         <w:t xml:space="preserve"> </w:t>
       </w:r>
@@ -2395,40 +2253,15 @@
         <w:rPr>
           <w:rFonts w:hint="eastAsia"/>
         </w:rPr>
-        <w:t xml:space="preserve">내부에 있는 </w:t>
-      </w:r>
-      <w:r>
-        <w:t xml:space="preserve">rotation, </w:t>
-      </w:r>
-      <w:proofErr w:type="spellStart"/>
-      <w:r>
-        <w:t>avoidHazard</w:t>
-      </w:r>
-      <w:proofErr w:type="spellEnd"/>
-      <w:r>
-        <w:t xml:space="preserve">, </w:t>
-      </w:r>
-      <w:proofErr w:type="spellStart"/>
-      <w:r>
-        <w:t>detectingColorBlob</w:t>
-      </w:r>
-      <w:proofErr w:type="spellEnd"/>
-      <w:r>
-        <w:t xml:space="preserve">, </w:t>
-      </w:r>
-      <w:proofErr w:type="spellStart"/>
-      <w:r>
-        <w:t>moveForward</w:t>
-      </w:r>
-      <w:proofErr w:type="spellEnd"/>
-      <w:r>
-        <w:t xml:space="preserve">, </w:t>
-      </w:r>
-      <w:proofErr w:type="spellStart"/>
-      <w:r>
-        <w:t>compensationMotion</w:t>
-      </w:r>
-      <w:proofErr w:type="spellEnd"/>
+        <w:t>모두 탐색하</w:t>
+      </w:r>
+      <w:r>
+        <w:rPr>
+          <w:rFonts w:hint="eastAsia"/>
+        </w:rPr>
+        <w:lastRenderedPageBreak/>
+        <w:t>는 기능을 한다.</w:t>
+      </w:r>
       <w:r>
         <w:t xml:space="preserve"> </w:t>
       </w:r>
@@ -2436,33 +2269,6 @@
         <w:rPr>
           <w:rFonts w:hint="eastAsia"/>
         </w:rPr>
-        <w:t>등의 명령을 끝날 때까지 수행해서</w:t>
-      </w:r>
-      <w:r>
-        <w:t xml:space="preserve"> </w:t>
-      </w:r>
-      <w:r>
-        <w:rPr>
-          <w:rFonts w:hint="eastAsia"/>
-        </w:rPr>
-        <w:t>탐색 지점을</w:t>
-      </w:r>
-      <w:r>
-        <w:t xml:space="preserve"> </w:t>
-      </w:r>
-      <w:r>
-        <w:rPr>
-          <w:rFonts w:hint="eastAsia"/>
-        </w:rPr>
-        <w:t>모두 탐색하는 기능을 한다.</w:t>
-      </w:r>
-      <w:r>
-        <w:t xml:space="preserve"> </w:t>
-      </w:r>
-      <w:r>
-        <w:rPr>
-          <w:rFonts w:hint="eastAsia"/>
-        </w:rPr>
         <w:t xml:space="preserve">맵 정보가 수정되어야 하는 경우 </w:t>
       </w:r>
       <w:r>
@@ -2472,27 +2278,11 @@
         <w:rPr>
           <w:rFonts w:hint="eastAsia"/>
         </w:rPr>
-        <w:t xml:space="preserve">클래스의 </w:t>
-      </w:r>
-      <w:proofErr w:type="spellStart"/>
-      <w:r>
-        <w:rPr>
-          <w:rFonts w:hint="eastAsia"/>
-        </w:rPr>
-        <w:t>a</w:t>
-      </w:r>
-      <w:r>
-        <w:t>ddHazard</w:t>
-      </w:r>
-      <w:proofErr w:type="spellEnd"/>
-      <w:r>
-        <w:t xml:space="preserve">, </w:t>
-      </w:r>
-      <w:proofErr w:type="spellStart"/>
-      <w:r>
-        <w:t>addColorBlob</w:t>
-      </w:r>
-      <w:proofErr w:type="spellEnd"/>
+        <w:t>클래스의 a</w:t>
+      </w:r>
+      <w:r>
+        <w:t>ddHazard, addColorBlob</w:t>
+      </w:r>
       <w:r>
         <w:rPr>
           <w:rFonts w:hint="eastAsia"/>
@@ -2531,7 +2321,6 @@
           <w:sz w:val="28"/>
           <w:szCs w:val="28"/>
         </w:rPr>
-        <w:lastRenderedPageBreak/>
         <w:t>5</w:t>
       </w:r>
       <w:r>
@@ -2543,7 +2332,6 @@
         </w:rPr>
         <w:t xml:space="preserve"> </w:t>
       </w:r>
-      <w:proofErr w:type="spellStart"/>
       <w:r>
         <w:rPr>
           <w:rFonts w:hint="eastAsia"/>
@@ -2561,35 +2349,20 @@
           <w:sz w:val="28"/>
           <w:szCs w:val="28"/>
         </w:rPr>
-        <w:t>imManager</w:t>
-      </w:r>
-      <w:proofErr w:type="spellEnd"/>
-      <w:r>
-        <w:rPr>
+        <w:t xml:space="preserve">imManager </w:t>
+      </w:r>
+      <w:r>
+        <w:rPr>
+          <w:rFonts w:hint="eastAsia"/>
           <w:b/>
           <w:bCs/>
           <w:sz w:val="28"/>
           <w:szCs w:val="28"/>
         </w:rPr>
-        <w:t xml:space="preserve"> </w:t>
-      </w:r>
-      <w:r>
-        <w:rPr>
-          <w:rFonts w:hint="eastAsia"/>
-          <w:b/>
-          <w:bCs/>
-          <w:sz w:val="28"/>
-          <w:szCs w:val="28"/>
-        </w:rPr>
         <w:t>객체 상태도</w:t>
       </w:r>
     </w:p>
     <w:p>
-      <w:pPr>
-        <w:rPr>
-          <w:rFonts w:hint="eastAsia"/>
-        </w:rPr>
-      </w:pPr>
       <w:r>
         <w:rPr>
           <w:rFonts w:hint="eastAsia"/>
@@ -2646,7 +2419,6 @@
       </w:r>
     </w:p>
     <w:p>
-      <w:proofErr w:type="spellStart"/>
       <w:r>
         <w:rPr>
           <w:rFonts w:hint="eastAsia"/>
@@ -2656,7 +2428,6 @@
       <w:r>
         <w:t>imManager</w:t>
       </w:r>
-      <w:proofErr w:type="spellEnd"/>
       <w:r>
         <w:rPr>
           <w:rFonts w:hint="eastAsia"/>
@@ -2769,9 +2540,6 @@
           <w:numId w:val="3"/>
         </w:numPr>
         <w:ind w:leftChars="0"/>
-        <w:rPr>
-          <w:rFonts w:hint="eastAsia"/>
-        </w:rPr>
       </w:pPr>
       <w:r>
         <w:rPr>
@@ -2823,9 +2591,6 @@
           <w:numId w:val="3"/>
         </w:numPr>
         <w:ind w:leftChars="0"/>
-        <w:rPr>
-          <w:rFonts w:hint="eastAsia"/>
-        </w:rPr>
       </w:pPr>
       <w:r>
         <w:rPr>
@@ -3279,7 +3044,7 @@
       </w:pPr>
     </w:pPrDefault>
   </w:docDefaults>
-  <w:latentStyles w:defLockedState="0" w:defUIPriority="99" w:defSemiHidden="0" w:defUnhideWhenUsed="0" w:defQFormat="0" w:count="376">
+  <w:latentStyles w:defLockedState="0" w:defUIPriority="99" w:defSemiHidden="0" w:defUnhideWhenUsed="0" w:defQFormat="0" w:count="377">
     <w:lsdException w:name="Normal" w:uiPriority="0" w:qFormat="1"/>
     <w:lsdException w:name="heading 1" w:uiPriority="9" w:qFormat="1"/>
     <w:lsdException w:name="heading 2" w:semiHidden="1" w:uiPriority="9" w:unhideWhenUsed="1" w:qFormat="1"/>
@@ -3385,7 +3150,6 @@
     <w:lsdException w:name="HTML Sample" w:semiHidden="1" w:unhideWhenUsed="1"/>
     <w:lsdException w:name="HTML Typewriter" w:semiHidden="1" w:unhideWhenUsed="1"/>
     <w:lsdException w:name="HTML Variable" w:semiHidden="1" w:unhideWhenUsed="1"/>
-    <w:lsdException w:name="Normal Table" w:semiHidden="1" w:unhideWhenUsed="1"/>
     <w:lsdException w:name="annotation subject" w:semiHidden="1" w:unhideWhenUsed="1"/>
     <w:lsdException w:name="No List" w:semiHidden="1" w:unhideWhenUsed="1"/>
     <w:lsdException w:name="Outline List 1" w:semiHidden="1" w:unhideWhenUsed="1"/>
@@ -3432,10 +3196,8 @@
     <w:lsdException w:name="Table Subtle 2" w:semiHidden="1" w:unhideWhenUsed="1"/>
     <w:lsdException w:name="Table Web 1" w:semiHidden="1" w:unhideWhenUsed="1"/>
     <w:lsdException w:name="Table Web 2" w:semiHidden="1" w:unhideWhenUsed="1"/>
-    <w:lsdException w:name="Table Web 3" w:semiHidden="1" w:unhideWhenUsed="1"/>
     <w:lsdException w:name="Balloon Text" w:semiHidden="1" w:unhideWhenUsed="1"/>
     <w:lsdException w:name="Table Grid" w:uiPriority="39"/>
-    <w:lsdException w:name="Table Theme" w:semiHidden="1" w:unhideWhenUsed="1"/>
     <w:lsdException w:name="Placeholder Text" w:semiHidden="1"/>
     <w:lsdException w:name="No Spacing" w:uiPriority="1" w:qFormat="1"/>
     <w:lsdException w:name="Light Shading" w:uiPriority="60"/>
@@ -3656,6 +3418,7 @@
     <w:lsdException w:name="Hashtag" w:semiHidden="1" w:unhideWhenUsed="1"/>
     <w:lsdException w:name="Unresolved Mention" w:semiHidden="1" w:unhideWhenUsed="1"/>
     <w:lsdException w:name="Smart Link" w:semiHidden="1" w:unhideWhenUsed="1"/>
+    <w:lsdException w:name="Smart Link Error" w:semiHidden="1" w:unhideWhenUsed="1"/>
   </w:latentStyles>
   <w:style w:type="paragraph" w:default="1" w:styleId="a">
     <w:name w:val="Normal"/>
@@ -4067,18 +3830,18 @@
 </file>
 
 <file path=customXml/item1.xml><?xml version="1.0" encoding="utf-8"?>
-<p:properties xmlns:p="http://schemas.microsoft.com/office/2006/metadata/properties" xmlns:xsi="http://www.w3.org/2001/XMLSchema-instance" xmlns:pc="http://schemas.microsoft.com/office/infopath/2007/PartnerControls">
-  <documentManagement/>
-</p:properties>
-</file>
-
-<file path=customXml/item2.xml><?xml version="1.0" encoding="utf-8"?>
 <?mso-contentType ?>
 <FormTemplates xmlns="http://schemas.microsoft.com/sharepoint/v3/contenttype/forms">
   <Display>DocumentLibraryForm</Display>
   <Edit>DocumentLibraryForm</Edit>
   <New>DocumentLibraryForm</New>
 </FormTemplates>
+</file>
+
+<file path=customXml/item2.xml><?xml version="1.0" encoding="utf-8"?>
+<p:properties xmlns:p="http://schemas.microsoft.com/office/2006/metadata/properties" xmlns:xsi="http://www.w3.org/2001/XMLSchema-instance" xmlns:pc="http://schemas.microsoft.com/office/infopath/2007/PartnerControls">
+  <documentManagement/>
+</p:properties>
 </file>
 
 <file path=customXml/item3.xml><?xml version="1.0" encoding="utf-8"?>
@@ -4214,18 +3977,18 @@
 </file>
 
 <file path=customXml/itemProps1.xml><?xml version="1.0" encoding="utf-8"?>
-<ds:datastoreItem xmlns:ds="http://schemas.openxmlformats.org/officeDocument/2006/customXml" ds:itemID="{33425138-A18D-4DEB-9016-32547C592275}">
+<ds:datastoreItem xmlns:ds="http://schemas.openxmlformats.org/officeDocument/2006/customXml" ds:itemID="{E96D001D-970C-4CA8-B595-D4D263A562B1}">
   <ds:schemaRefs>
-    <ds:schemaRef ds:uri="http://schemas.microsoft.com/office/2006/metadata/properties"/>
-    <ds:schemaRef ds:uri="http://schemas.microsoft.com/office/infopath/2007/PartnerControls"/>
+    <ds:schemaRef ds:uri="http://schemas.microsoft.com/sharepoint/v3/contenttype/forms"/>
   </ds:schemaRefs>
 </ds:datastoreItem>
 </file>
 
 <file path=customXml/itemProps2.xml><?xml version="1.0" encoding="utf-8"?>
-<ds:datastoreItem xmlns:ds="http://schemas.openxmlformats.org/officeDocument/2006/customXml" ds:itemID="{E96D001D-970C-4CA8-B595-D4D263A562B1}">
+<ds:datastoreItem xmlns:ds="http://schemas.openxmlformats.org/officeDocument/2006/customXml" ds:itemID="{33425138-A18D-4DEB-9016-32547C592275}">
   <ds:schemaRefs>
-    <ds:schemaRef ds:uri="http://schemas.microsoft.com/sharepoint/v3/contenttype/forms"/>
+    <ds:schemaRef ds:uri="http://schemas.microsoft.com/office/2006/metadata/properties"/>
+    <ds:schemaRef ds:uri="http://schemas.microsoft.com/office/infopath/2007/PartnerControls"/>
   </ds:schemaRefs>
 </ds:datastoreItem>
 </file>
